--- a/Layouts/RepealProf.docx
+++ b/Layouts/RepealProf.docx
@@ -25,6 +25,7 @@
               <w:lang w:val="en-US"/>
             </w:rPr>
           </w:pPr>
+          <w:proofErr w:type="spellStart"/>
           <w:r>
             <w:rPr>
               <w:rFonts w:ascii="Arial" w:hAnsi="Arial" w:cs="Arial"/>
@@ -32,6 +33,7 @@
             </w:rPr>
             <w:t>Ocustomer</w:t>
           </w:r>
+          <w:proofErr w:type="spellEnd"/>
         </w:p>
       </w:sdtContent>
     </w:sdt>
@@ -58,6 +60,7 @@
               <w:lang w:val="en-US"/>
             </w:rPr>
           </w:pPr>
+          <w:proofErr w:type="spellStart"/>
           <w:r>
             <w:rPr>
               <w:rFonts w:ascii="Arial" w:hAnsi="Arial" w:cs="Arial"/>
@@ -65,6 +68,7 @@
             </w:rPr>
             <w:t>Oname</w:t>
           </w:r>
+          <w:proofErr w:type="spellEnd"/>
         </w:p>
       </w:sdtContent>
     </w:sdt>
@@ -91,6 +95,7 @@
               <w:lang w:val="en-US"/>
             </w:rPr>
           </w:pPr>
+          <w:proofErr w:type="spellStart"/>
           <w:r>
             <w:rPr>
               <w:rFonts w:ascii="Arial" w:hAnsi="Arial" w:cs="Arial"/>
@@ -98,6 +103,7 @@
             </w:rPr>
             <w:t>Caddress</w:t>
           </w:r>
+          <w:proofErr w:type="spellEnd"/>
         </w:p>
       </w:sdtContent>
     </w:sdt>
@@ -124,6 +130,7 @@
         </w:sdtPr>
         <w:sdtEndPr/>
         <w:sdtContent>
+          <w:proofErr w:type="spellStart"/>
           <w:r>
             <w:rPr>
               <w:rFonts w:ascii="Arial" w:hAnsi="Arial" w:cs="Arial"/>
@@ -131,6 +138,7 @@
             </w:rPr>
             <w:t>CpostCode</w:t>
           </w:r>
+          <w:proofErr w:type="spellEnd"/>
         </w:sdtContent>
       </w:sdt>
       <w:r>
@@ -155,6 +163,7 @@
         </w:sdtPr>
         <w:sdtEndPr/>
         <w:sdtContent>
+          <w:proofErr w:type="spellStart"/>
           <w:r>
             <w:rPr>
               <w:rFonts w:ascii="Arial" w:hAnsi="Arial" w:cs="Arial"/>
@@ -162,6 +171,7 @@
             </w:rPr>
             <w:t>CCity</w:t>
           </w:r>
+          <w:proofErr w:type="spellEnd"/>
         </w:sdtContent>
       </w:sdt>
     </w:p>
@@ -245,7 +255,7 @@
           <w:rFonts w:ascii="Arial" w:hAnsi="Arial" w:cs="Arial"/>
           <w:noProof/>
         </w:rPr>
-        <w:t>3. oktober 2018</w:t>
+        <w:t>16. oktober 2018</w:t>
       </w:r>
       <w:r>
         <w:rPr>
@@ -369,6 +379,7 @@
         </w:sdtPr>
         <w:sdtEndPr/>
         <w:sdtContent>
+          <w:proofErr w:type="spellStart"/>
           <w:r>
             <w:rPr>
               <w:rFonts w:ascii="Arial" w:hAnsi="Arial" w:cs="Arial"/>
@@ -377,6 +388,7 @@
             </w:rPr>
             <w:t>Otenancy</w:t>
           </w:r>
+          <w:proofErr w:type="spellEnd"/>
         </w:sdtContent>
       </w:sdt>
       <w:r>
@@ -437,6 +449,7 @@
         </w:sdtPr>
         <w:sdtEndPr/>
         <w:sdtContent>
+          <w:proofErr w:type="spellStart"/>
           <w:r>
             <w:rPr>
               <w:rFonts w:ascii="Arial" w:hAnsi="Arial" w:cs="Arial"/>
@@ -445,6 +458,7 @@
             </w:rPr>
             <w:t>TpostCode</w:t>
           </w:r>
+          <w:proofErr w:type="spellEnd"/>
         </w:sdtContent>
       </w:sdt>
       <w:r>
@@ -471,6 +485,7 @@
         </w:sdtPr>
         <w:sdtEndPr/>
         <w:sdtContent>
+          <w:proofErr w:type="spellStart"/>
           <w:r>
             <w:rPr>
               <w:rFonts w:ascii="Arial" w:hAnsi="Arial" w:cs="Arial"/>
@@ -479,6 +494,7 @@
             </w:rPr>
             <w:t>Tcity</w:t>
           </w:r>
+          <w:proofErr w:type="spellEnd"/>
         </w:sdtContent>
       </w:sdt>
     </w:p>
@@ -499,13 +515,171 @@
         <w:rPr>
           <w:rFonts w:ascii="Arial" w:hAnsi="Arial" w:cs="Arial"/>
         </w:rPr>
-        <w:t xml:space="preserve">Da vi ikke har modtaget pligtige pengeydelser i henold til fremsendte påkrav, skal vi hermed hæve ovennævnte lejemål jf. </w:t>
+        <w:t>Da vi ikke har modtaget pligtige pengeydelser i hen</w:t>
+      </w:r>
+      <w:r>
+        <w:rPr>
+          <w:rFonts w:ascii="Arial" w:hAnsi="Arial" w:cs="Arial"/>
+        </w:rPr>
+        <w:t>h</w:t>
+      </w:r>
+      <w:r>
+        <w:rPr>
+          <w:rFonts w:ascii="Arial" w:hAnsi="Arial" w:cs="Arial"/>
+        </w:rPr>
+        <w:t xml:space="preserve">old til fremsendte påkrav, skal vi hermed hæve ovennævnte lejemål jf. </w:t>
       </w:r>
       <w:r>
         <w:rPr>
           <w:rFonts w:ascii="Arial" w:hAnsi="Arial" w:cs="Arial"/>
         </w:rPr>
         <w:t>erhvervs</w:t>
+      </w:r>
+      <w:r>
+        <w:rPr>
+          <w:rFonts w:ascii="Arial" w:hAnsi="Arial" w:cs="Arial"/>
+        </w:rPr>
+        <w:t xml:space="preserve">lejelovens § </w:t>
+      </w:r>
+      <w:r>
+        <w:rPr>
+          <w:rFonts w:ascii="Arial" w:hAnsi="Arial" w:cs="Arial"/>
+        </w:rPr>
+        <w:t>69</w:t>
+      </w:r>
+      <w:r>
+        <w:rPr>
+          <w:rFonts w:ascii="Arial" w:hAnsi="Arial" w:cs="Arial"/>
+        </w:rPr>
+        <w:t>, stk. 1. litra a</w:t>
+      </w:r>
+      <w:r>
+        <w:rPr>
+          <w:rFonts w:ascii="Arial" w:hAnsi="Arial" w:cs="Arial"/>
+        </w:rPr>
+        <w:t>.</w:t>
+      </w:r>
+    </w:p>
+    <w:p>
+      <w:pPr>
+        <w:rPr>
+          <w:rFonts w:ascii="Arial" w:hAnsi="Arial" w:cs="Arial"/>
+        </w:rPr>
+      </w:pPr>
+    </w:p>
+    <w:p>
+      <w:pPr>
+        <w:rPr>
+          <w:rFonts w:ascii="Arial" w:hAnsi="Arial" w:cs="Arial"/>
+        </w:rPr>
+      </w:pPr>
+      <w:r>
+        <w:rPr>
+          <w:rFonts w:ascii="Arial" w:hAnsi="Arial" w:cs="Arial"/>
+        </w:rPr>
+        <w:t>Ophævelsen medfører pligt til omgående at fraflytte det lejede.</w:t>
+      </w:r>
+    </w:p>
+    <w:p>
+      <w:pPr>
+        <w:rPr>
+          <w:rFonts w:ascii="Arial" w:hAnsi="Arial" w:cs="Arial"/>
+        </w:rPr>
+      </w:pPr>
+    </w:p>
+    <w:p>
+      <w:pPr>
+        <w:rPr>
+          <w:rFonts w:ascii="Arial" w:hAnsi="Arial" w:cs="Arial"/>
+        </w:rPr>
+      </w:pPr>
+      <w:r>
+        <w:rPr>
+          <w:rFonts w:ascii="Arial" w:hAnsi="Arial" w:cs="Arial"/>
+        </w:rPr>
+        <w:t>De bedes fora</w:t>
+      </w:r>
+      <w:r>
+        <w:rPr>
+          <w:rFonts w:ascii="Arial" w:hAnsi="Arial" w:cs="Arial"/>
+        </w:rPr>
+        <w:t>n</w:t>
+      </w:r>
+      <w:r>
+        <w:rPr>
+          <w:rFonts w:ascii="Arial" w:hAnsi="Arial" w:cs="Arial"/>
+        </w:rPr>
+        <w:t>ledige at lejemålet er ryddet og rengjort senes den ____________</w:t>
+      </w:r>
+    </w:p>
+    <w:p>
+      <w:pPr>
+        <w:rPr>
+          <w:rFonts w:ascii="Arial" w:hAnsi="Arial" w:cs="Arial"/>
+        </w:rPr>
+      </w:pPr>
+    </w:p>
+    <w:p>
+      <w:pPr>
+        <w:rPr>
+          <w:rFonts w:ascii="Arial" w:hAnsi="Arial" w:cs="Arial"/>
+        </w:rPr>
+      </w:pPr>
+      <w:r>
+        <w:rPr>
+          <w:rFonts w:ascii="Arial" w:hAnsi="Arial" w:cs="Arial"/>
+        </w:rPr>
+        <w:t>Hvis De ikke inden det nævnte tidspunkt har ryddet lejemålet og afleveret nøglerne, vil sagen uden yderligere varsel bli</w:t>
+      </w:r>
+      <w:r>
+        <w:rPr>
+          <w:rFonts w:ascii="Arial" w:hAnsi="Arial" w:cs="Arial"/>
+        </w:rPr>
+        <w:t>v</w:t>
+      </w:r>
+      <w:r>
+        <w:rPr>
+          <w:rFonts w:ascii="Arial" w:hAnsi="Arial" w:cs="Arial"/>
+        </w:rPr>
+        <w:t>e overgivet til fogeden med anmodning om at udsætte Dem af lejemålet. Dette vil medføre yderligere omkostninger for Dem.</w:t>
+      </w:r>
+    </w:p>
+    <w:p>
+      <w:pPr>
+        <w:rPr>
+          <w:rFonts w:ascii="Arial" w:hAnsi="Arial" w:cs="Arial"/>
+        </w:rPr>
+      </w:pPr>
+    </w:p>
+    <w:p>
+      <w:pPr>
+        <w:rPr>
+          <w:rFonts w:ascii="Arial" w:hAnsi="Arial" w:cs="Arial"/>
+        </w:rPr>
+      </w:pPr>
+      <w:r>
+        <w:rPr>
+          <w:rFonts w:ascii="Arial" w:hAnsi="Arial" w:cs="Arial"/>
+        </w:rPr>
+        <w:t>Denne skrivelse er fremsendt på a</w:t>
+      </w:r>
+      <w:r>
+        <w:rPr>
+          <w:rFonts w:ascii="Arial" w:hAnsi="Arial" w:cs="Arial"/>
+        </w:rPr>
+        <w:t>n</w:t>
+      </w:r>
+      <w:r>
+        <w:rPr>
+          <w:rFonts w:ascii="Arial" w:hAnsi="Arial" w:cs="Arial"/>
+        </w:rPr>
+        <w:t>befalet og som almindeli</w:t>
+      </w:r>
+      <w:r>
+        <w:rPr>
+          <w:rFonts w:ascii="Arial" w:hAnsi="Arial" w:cs="Arial"/>
+        </w:rPr>
+        <w:t>g</w:t>
       </w:r>
       <w:bookmarkStart w:id="0" w:name="_GoBack"/>
       <w:bookmarkEnd w:id="0"/>
@@ -513,105 +687,7 @@
         <w:rPr>
           <w:rFonts w:ascii="Arial" w:hAnsi="Arial" w:cs="Arial"/>
         </w:rPr>
-        <w:t xml:space="preserve">lejelovens § </w:t>
-      </w:r>
-      <w:r>
-        <w:rPr>
-          <w:rFonts w:ascii="Arial" w:hAnsi="Arial" w:cs="Arial"/>
-        </w:rPr>
-        <w:t>69</w:t>
-      </w:r>
-      <w:r>
-        <w:rPr>
-          <w:rFonts w:ascii="Arial" w:hAnsi="Arial" w:cs="Arial"/>
-        </w:rPr>
-        <w:t>, stk. 1. litra a</w:t>
-      </w:r>
-      <w:r>
-        <w:rPr>
-          <w:rFonts w:ascii="Arial" w:hAnsi="Arial" w:cs="Arial"/>
-        </w:rPr>
-        <w:t>.</w:t>
-      </w:r>
-    </w:p>
-    <w:p>
-      <w:pPr>
-        <w:rPr>
-          <w:rFonts w:ascii="Arial" w:hAnsi="Arial" w:cs="Arial"/>
-        </w:rPr>
-      </w:pPr>
-    </w:p>
-    <w:p>
-      <w:pPr>
-        <w:rPr>
-          <w:rFonts w:ascii="Arial" w:hAnsi="Arial" w:cs="Arial"/>
-        </w:rPr>
-      </w:pPr>
-      <w:r>
-        <w:rPr>
-          <w:rFonts w:ascii="Arial" w:hAnsi="Arial" w:cs="Arial"/>
-        </w:rPr>
-        <w:t>Ophævelsen medfører pligt til omgående at fraflytte det lejede.</w:t>
-      </w:r>
-    </w:p>
-    <w:p>
-      <w:pPr>
-        <w:rPr>
-          <w:rFonts w:ascii="Arial" w:hAnsi="Arial" w:cs="Arial"/>
-        </w:rPr>
-      </w:pPr>
-    </w:p>
-    <w:p>
-      <w:pPr>
-        <w:rPr>
-          <w:rFonts w:ascii="Arial" w:hAnsi="Arial" w:cs="Arial"/>
-        </w:rPr>
-      </w:pPr>
-      <w:r>
-        <w:rPr>
-          <w:rFonts w:ascii="Arial" w:hAnsi="Arial" w:cs="Arial"/>
-        </w:rPr>
-        <w:t>De bedes fornaledige at lejemålet er ryddet og rengjort senes den ____________</w:t>
-      </w:r>
-    </w:p>
-    <w:p>
-      <w:pPr>
-        <w:rPr>
-          <w:rFonts w:ascii="Arial" w:hAnsi="Arial" w:cs="Arial"/>
-        </w:rPr>
-      </w:pPr>
-    </w:p>
-    <w:p>
-      <w:pPr>
-        <w:rPr>
-          <w:rFonts w:ascii="Arial" w:hAnsi="Arial" w:cs="Arial"/>
-        </w:rPr>
-      </w:pPr>
-      <w:r>
-        <w:rPr>
-          <w:rFonts w:ascii="Arial" w:hAnsi="Arial" w:cs="Arial"/>
-        </w:rPr>
-        <w:t>Hvis De ikke inden det nævnte tidspunkt har ryddet lejemålet og afleveret nøglerne, vil sagen uden yderligere varsel blvie overgivet til fogeden med anmodning om at udsætte Dem af lejemålet. Dette vil medføre yderligere omkostninger for Dem.</w:t>
-      </w:r>
-    </w:p>
-    <w:p>
-      <w:pPr>
-        <w:rPr>
-          <w:rFonts w:ascii="Arial" w:hAnsi="Arial" w:cs="Arial"/>
-        </w:rPr>
-      </w:pPr>
-    </w:p>
-    <w:p>
-      <w:pPr>
-        <w:rPr>
-          <w:rFonts w:ascii="Arial" w:hAnsi="Arial" w:cs="Arial"/>
-        </w:rPr>
-      </w:pPr>
-      <w:r>
-        <w:rPr>
-          <w:rFonts w:ascii="Arial" w:hAnsi="Arial" w:cs="Arial"/>
-        </w:rPr>
-        <w:t>Denne skrivelse er fremsendt på albefalet og som almindelgi post.</w:t>
+        <w:t xml:space="preserve"> post.</w:t>
       </w:r>
     </w:p>
     <w:p>
@@ -663,12 +739,14 @@
               <w:rFonts w:ascii="Arial" w:hAnsi="Arial" w:cs="Arial"/>
             </w:rPr>
           </w:pPr>
+          <w:proofErr w:type="spellStart"/>
           <w:r>
             <w:rPr>
               <w:rFonts w:ascii="Arial" w:hAnsi="Arial" w:cs="Arial"/>
             </w:rPr>
             <w:t>Cname</w:t>
           </w:r>
+          <w:proofErr w:type="spellEnd"/>
         </w:p>
       </w:sdtContent>
     </w:sdt>
@@ -723,12 +801,14 @@
         </w:sdtPr>
         <w:sdtEndPr/>
         <w:sdtContent>
+          <w:proofErr w:type="spellStart"/>
           <w:r>
             <w:rPr>
               <w:rFonts w:ascii="Arial" w:hAnsi="Arial" w:cs="Arial"/>
             </w:rPr>
             <w:t>CpostCode</w:t>
           </w:r>
+          <w:proofErr w:type="spellEnd"/>
         </w:sdtContent>
       </w:sdt>
       <w:r>
@@ -751,12 +831,14 @@
         </w:sdtPr>
         <w:sdtEndPr/>
         <w:sdtContent>
+          <w:proofErr w:type="spellStart"/>
           <w:r>
             <w:rPr>
               <w:rFonts w:ascii="Arial" w:hAnsi="Arial" w:cs="Arial"/>
             </w:rPr>
             <w:t>CCity</w:t>
           </w:r>
+          <w:proofErr w:type="spellEnd"/>
         </w:sdtContent>
       </w:sdt>
     </w:p>
@@ -1292,6 +1374,7 @@
   <w:rsids>
     <w:rsidRoot w:val="00BE11E8"/>
     <w:rsid w:val="001D7977"/>
+    <w:rsid w:val="005730A7"/>
     <w:rsid w:val="007951F1"/>
     <w:rsid w:val="009A43F3"/>
     <w:rsid w:val="00BE11E8"/>

--- a/Layouts/RepealProf.docx
+++ b/Layouts/RepealProf.docx
@@ -255,7 +255,7 @@
           <w:rFonts w:ascii="Arial" w:hAnsi="Arial" w:cs="Arial"/>
           <w:noProof/>
         </w:rPr>
-        <w:t>16. oktober 2018</w:t>
+        <w:t>19. oktober 2018</w:t>
       </w:r>
       <w:r>
         <w:rPr>
@@ -609,80 +609,92 @@
         <w:rPr>
           <w:rFonts w:ascii="Arial" w:hAnsi="Arial" w:cs="Arial"/>
         </w:rPr>
-        <w:t>ledige at lejemålet er ryddet og rengjort senes den ____________</w:t>
-      </w:r>
-    </w:p>
-    <w:p>
-      <w:pPr>
-        <w:rPr>
-          <w:rFonts w:ascii="Arial" w:hAnsi="Arial" w:cs="Arial"/>
-        </w:rPr>
-      </w:pPr>
-    </w:p>
-    <w:p>
-      <w:pPr>
-        <w:rPr>
-          <w:rFonts w:ascii="Arial" w:hAnsi="Arial" w:cs="Arial"/>
-        </w:rPr>
-      </w:pPr>
-      <w:r>
-        <w:rPr>
-          <w:rFonts w:ascii="Arial" w:hAnsi="Arial" w:cs="Arial"/>
-        </w:rPr>
-        <w:t>Hvis De ikke inden det nævnte tidspunkt har ryddet lejemålet og afleveret nøglerne, vil sagen uden yderligere varsel bli</w:t>
-      </w:r>
-      <w:r>
-        <w:rPr>
-          <w:rFonts w:ascii="Arial" w:hAnsi="Arial" w:cs="Arial"/>
-        </w:rPr>
-        <w:t>v</w:t>
-      </w:r>
-      <w:r>
-        <w:rPr>
-          <w:rFonts w:ascii="Arial" w:hAnsi="Arial" w:cs="Arial"/>
-        </w:rPr>
-        <w:t>e overgivet til fogeden med anmodning om at udsætte Dem af lejemålet. Dette vil medføre yderligere omkostninger for Dem.</w:t>
-      </w:r>
-    </w:p>
-    <w:p>
-      <w:pPr>
-        <w:rPr>
-          <w:rFonts w:ascii="Arial" w:hAnsi="Arial" w:cs="Arial"/>
-        </w:rPr>
-      </w:pPr>
-    </w:p>
-    <w:p>
-      <w:pPr>
-        <w:rPr>
-          <w:rFonts w:ascii="Arial" w:hAnsi="Arial" w:cs="Arial"/>
-        </w:rPr>
-      </w:pPr>
-      <w:r>
-        <w:rPr>
-          <w:rFonts w:ascii="Arial" w:hAnsi="Arial" w:cs="Arial"/>
-        </w:rPr>
-        <w:t>Denne skrivelse er fremsendt på a</w:t>
-      </w:r>
-      <w:r>
-        <w:rPr>
-          <w:rFonts w:ascii="Arial" w:hAnsi="Arial" w:cs="Arial"/>
-        </w:rPr>
-        <w:t>n</w:t>
-      </w:r>
-      <w:r>
-        <w:rPr>
-          <w:rFonts w:ascii="Arial" w:hAnsi="Arial" w:cs="Arial"/>
-        </w:rPr>
-        <w:t>befalet og som almindeli</w:t>
-      </w:r>
-      <w:r>
-        <w:rPr>
-          <w:rFonts w:ascii="Arial" w:hAnsi="Arial" w:cs="Arial"/>
-        </w:rPr>
-        <w:t>g</w:t>
+        <w:t>ledige at lejemålet er ryddet og rengjort senes</w:t>
+      </w:r>
+      <w:r>
+        <w:rPr>
+          <w:rFonts w:ascii="Arial" w:hAnsi="Arial" w:cs="Arial"/>
+        </w:rPr>
+        <w:t>t</w:t>
       </w:r>
       <w:bookmarkStart w:id="0" w:name="_GoBack"/>
       <w:bookmarkEnd w:id="0"/>
+      <w:r>
+        <w:rPr>
+          <w:rFonts w:ascii="Arial" w:hAnsi="Arial" w:cs="Arial"/>
+        </w:rPr>
+        <w:t xml:space="preserve"> den ____________</w:t>
+      </w:r>
+    </w:p>
+    <w:p>
+      <w:pPr>
+        <w:rPr>
+          <w:rFonts w:ascii="Arial" w:hAnsi="Arial" w:cs="Arial"/>
+        </w:rPr>
+      </w:pPr>
+    </w:p>
+    <w:p>
+      <w:pPr>
+        <w:rPr>
+          <w:rFonts w:ascii="Arial" w:hAnsi="Arial" w:cs="Arial"/>
+        </w:rPr>
+      </w:pPr>
+      <w:r>
+        <w:rPr>
+          <w:rFonts w:ascii="Arial" w:hAnsi="Arial" w:cs="Arial"/>
+        </w:rPr>
+        <w:t>Hvis De ikke inden det nævnte tidspunkt har ryddet lejemålet og afleveret nøglerne, vil sagen uden yderligere varsel bli</w:t>
+      </w:r>
+      <w:r>
+        <w:rPr>
+          <w:rFonts w:ascii="Arial" w:hAnsi="Arial" w:cs="Arial"/>
+        </w:rPr>
+        <w:t>v</w:t>
+      </w:r>
+      <w:r>
+        <w:rPr>
+          <w:rFonts w:ascii="Arial" w:hAnsi="Arial" w:cs="Arial"/>
+        </w:rPr>
+        <w:t>e overgivet til fogeden med anmodning om at udsætte Dem af lejemålet. Dette vil medføre yderligere omkostninger for Dem.</w:t>
+      </w:r>
+    </w:p>
+    <w:p>
+      <w:pPr>
+        <w:rPr>
+          <w:rFonts w:ascii="Arial" w:hAnsi="Arial" w:cs="Arial"/>
+        </w:rPr>
+      </w:pPr>
+    </w:p>
+    <w:p>
+      <w:pPr>
+        <w:rPr>
+          <w:rFonts w:ascii="Arial" w:hAnsi="Arial" w:cs="Arial"/>
+        </w:rPr>
+      </w:pPr>
+      <w:r>
+        <w:rPr>
+          <w:rFonts w:ascii="Arial" w:hAnsi="Arial" w:cs="Arial"/>
+        </w:rPr>
+        <w:t>Denne skrivelse er fremsendt på a</w:t>
+      </w:r>
+      <w:r>
+        <w:rPr>
+          <w:rFonts w:ascii="Arial" w:hAnsi="Arial" w:cs="Arial"/>
+        </w:rPr>
+        <w:t>n</w:t>
+      </w:r>
+      <w:r>
+        <w:rPr>
+          <w:rFonts w:ascii="Arial" w:hAnsi="Arial" w:cs="Arial"/>
+        </w:rPr>
+        <w:t>befalet og som almindeli</w:t>
+      </w:r>
+      <w:r>
+        <w:rPr>
+          <w:rFonts w:ascii="Arial" w:hAnsi="Arial" w:cs="Arial"/>
+        </w:rPr>
+        <w:t>g</w:t>
+      </w:r>
       <w:r>
         <w:rPr>
           <w:rFonts w:ascii="Arial" w:hAnsi="Arial" w:cs="Arial"/>
@@ -1374,6 +1386,7 @@
   <w:rsids>
     <w:rsidRoot w:val="00BE11E8"/>
     <w:rsid w:val="001D7977"/>
+    <w:rsid w:val="00367BC8"/>
     <w:rsid w:val="005730A7"/>
     <w:rsid w:val="007951F1"/>
     <w:rsid w:val="009A43F3"/>
